--- a/Report.docx
+++ b/Report.docx
@@ -3,6 +3,9 @@
 <w:document xmlns:wpc="http://schemas.microsoft.com/office/word/2010/wordprocessingCanvas" xmlns:cx="http://schemas.microsoft.com/office/drawing/2014/chartex" xmlns:cx1="http://schemas.microsoft.com/office/drawing/2015/9/8/chartex" xmlns:cx2="http://schemas.microsoft.com/office/drawing/2015/10/21/chartex" xmlns:cx3="http://schemas.microsoft.com/office/drawing/2016/5/9/chartex" xmlns:cx4="http://schemas.microsoft.com/office/drawing/2016/5/10/chartex" xmlns:cx5="http://schemas.microsoft.com/office/drawing/2016/5/11/chartex" xmlns:cx6="http://schemas.microsoft.com/office/drawing/2016/5/12/chartex" xmlns:cx7="http://schemas.microsoft.com/office/drawing/2016/5/13/chartex" xmlns:cx8="http://schemas.microsoft.com/office/drawing/2016/5/14/chartex" xmlns:mc="http://schemas.openxmlformats.org/markup-compatibility/2006" xmlns:aink="http://schemas.microsoft.com/office/drawing/2016/ink" xmlns:am3d="http://schemas.microsoft.com/office/drawing/2017/model3d" xmlns:o="urn:schemas-microsoft-com:office:office" xmlns:oel="http://schemas.microsoft.com/office/2019/extlst" xmlns:r="http://schemas.openxmlformats.org/officeDocument/2006/relationships" xmlns:m="http://schemas.openxmlformats.org/officeDocument/2006/math" xmlns:v="urn:schemas-microsoft-com:vml" xmlns:wp14="http://schemas.microsoft.com/office/word/2010/wordprocessingDrawing" xmlns:wp="http://schemas.openxmlformats.org/drawingml/2006/wordprocessingDrawing" xmlns:w10="urn:schemas-microsoft-com:office:word" xmlns:w="http://schemas.openxmlformats.org/wordprocessingml/2006/main" xmlns:w14="http://schemas.microsoft.com/office/word/2010/wordml" xmlns:w15="http://schemas.microsoft.com/office/word/2012/wordml" xmlns:w16cex="http://schemas.microsoft.com/office/word/2018/wordml/cex" xmlns:w16cid="http://schemas.microsoft.com/office/word/2016/wordml/cid" xmlns:w16="http://schemas.microsoft.com/office/word/2018/wordml" xmlns:w16du="http://schemas.microsoft.com/office/word/2023/wordml/word16du" xmlns:w16sdtdh="http://schemas.microsoft.com/office/word/2020/wordml/sdtdatahash" xmlns:w16se="http://schemas.microsoft.com/office/word/2015/wordml/symex" xmlns:wpg="http://schemas.microsoft.com/office/word/2010/wordprocessingGroup" xmlns:wpi="http://schemas.microsoft.com/office/word/2010/wordprocessingInk" xmlns:wne="http://schemas.microsoft.com/office/word/2006/wordml" xmlns:wps="http://schemas.microsoft.com/office/word/2010/wordprocessingShape" mc:Ignorable="w14 w15 w16se w16cid w16 w16cex w16sdtdh w16du wp14">
   <w:body>
     <w:p>
+      <w:pPr>
+        <w:pStyle w:val="Heading1"/>
+      </w:pPr>
       <w:r>
         <w:rPr>
           <w:noProof/>
@@ -285,25 +288,6 @@
     </w:p>
     <w:p>
       <w:pPr>
-        <w:rPr>
-          <w:b/>
-          <w:bCs/>
-          <w:sz w:val="32"/>
-          <w:szCs w:val="28"/>
-        </w:rPr>
-      </w:pPr>
-      <w:r>
-        <w:rPr>
-          <w:b/>
-          <w:bCs/>
-          <w:sz w:val="32"/>
-          <w:szCs w:val="28"/>
-        </w:rPr>
-        <w:br w:type="page"/>
-      </w:r>
-    </w:p>
-    <w:p>
-      <w:pPr>
         <w:spacing w:before="100" w:beforeAutospacing="1" w:after="100" w:afterAutospacing="1" w:line="240" w:lineRule="auto"/>
         <w:jc w:val="center"/>
         <w:outlineLvl w:val="1"/>
@@ -407,7 +391,15 @@
     </w:p>
     <w:p>
       <w:r>
-        <w:t>The method of convolutional Neural Networks takes advantage of the spatial structure by using learned filters that identify local patterns. Convolutional layers are used to extract features and dimensionality reduction is offered by pooling. This hierarchical structure allows training on a single simple edges to complex object, especially in the medical imaging area. Autoencoders consist of encoder-decoder networks that are trained on the bottleneck representations. Denoising autoencoders are trained on noisy images with clean images as the target, which is trained to recognize signal and noise, and is useful in improving low-quality medical images.</w:t>
+        <w:t xml:space="preserve">The method of convolutional Neural Networks takes advantage of the spatial structure by using learned filters that identify local patterns. Convolutional layers are used to extract features and dimensionality reduction is offered by pooling. This hierarchical structure allows training on a </w:t>
+      </w:r>
+      <w:proofErr w:type="gramStart"/>
+      <w:r>
+        <w:t>single simple edges</w:t>
+      </w:r>
+      <w:proofErr w:type="gramEnd"/>
+      <w:r>
+        <w:t xml:space="preserve"> to complex object, especially in the medical imaging area. Autoencoders consist of encoder-decoder networks that are trained on the bottleneck representations. Denoising autoencoders are trained on noisy images with clean images as the target, which is trained to recognize signal and noise, and is useful in improving low-quality medical images.</w:t>
       </w:r>
     </w:p>
     <w:p>
@@ -445,13 +437,8 @@
       </w:r>
       <w:proofErr w:type="spellEnd"/>
       <w:r>
-        <w:t xml:space="preserve">, post-inflammatory changes, and post-traumatic rib deformity. Other categories were considered to be non-heart. These groups were differentiated by binary </w:t>
-      </w:r>
-      <w:proofErr w:type="spellStart"/>
-      <w:r>
-        <w:t>classification.</w:t>
-      </w:r>
-      <w:proofErr w:type="spellEnd"/>
+        <w:t>, post-inflammatory changes, and post-traumatic rib deformity. Other categories were considered to be non-heart. These groups were differentiated by binary classification.</w:t>
+      </w:r>
     </w:p>
     <w:p>
       <w:r>
@@ -686,7 +673,15 @@
     </w:p>
     <w:p>
       <w:r>
-        <w:t>Medical imaging data has some acquisition problems such as equipment costs, laborious annotations by specialists radiologists, privacy concerns where patients are prohibited to share data with them, and the lack of some rare conditions. Due to technical reasons, overfitting was aggravated. Available data may be overparameterized in the architecture. There was a low amount of regularization; more significant dropout rates, L2 weight penalties, or early termination may aid. More importantly, there was no data augmentation. Rotations, flips, brightness, and elastic deformations were some techniques that can artificially increase the size of the dataset.</w:t>
+        <w:t xml:space="preserve">Medical imaging data has some acquisition problems such as equipment costs, laborious annotations by </w:t>
+      </w:r>
+      <w:proofErr w:type="gramStart"/>
+      <w:r>
+        <w:t>specialists</w:t>
+      </w:r>
+      <w:proofErr w:type="gramEnd"/>
+      <w:r>
+        <w:t xml:space="preserve"> radiologists, privacy concerns where patients are prohibited to share data with them, and the lack of some rare conditions. Due to technical reasons, overfitting was aggravated. Available data may be overparameterized in the architecture. There was a low amount of regularization; more significant dropout rates, L2 weight penalties, or early termination may aid. More importantly, there was no data augmentation. Rotations, flips, brightness, and elastic deformations were some techniques that can artificially increase the size of the dataset.</w:t>
       </w:r>
     </w:p>
     <w:p>
@@ -3188,6 +3183,7 @@
   <w:style w:type="character" w:default="1" w:styleId="DefaultParagraphFont">
     <w:name w:val="Default Paragraph Font"/>
     <w:uiPriority w:val="1"/>
+    <w:semiHidden/>
     <w:unhideWhenUsed/>
   </w:style>
   <w:style w:type="table" w:default="1" w:styleId="TableNormal">

--- a/Report.docx
+++ b/Report.docx
@@ -391,15 +391,7 @@
     </w:p>
     <w:p>
       <w:r>
-        <w:t xml:space="preserve">The method of convolutional Neural Networks takes advantage of the spatial structure by using learned filters that identify local patterns. Convolutional layers are used to extract features and dimensionality reduction is offered by pooling. This hierarchical structure allows training on a </w:t>
-      </w:r>
-      <w:proofErr w:type="gramStart"/>
-      <w:r>
-        <w:t>single simple edges</w:t>
-      </w:r>
-      <w:proofErr w:type="gramEnd"/>
-      <w:r>
-        <w:t xml:space="preserve"> to complex object, especially in the medical imaging area. Autoencoders consist of encoder-decoder networks that are trained on the bottleneck representations. Denoising autoencoders are trained on noisy images with clean images as the target, which is trained to recognize signal and noise, and is useful in improving low-quality medical images.</w:t>
+        <w:t>The method of convolutional Neural Networks takes advantage of the spatial structure by using learned filters that identify local patterns. Convolutional layers are used to extract features and dimensionality reduction is offered by pooling. This hierarchical structure allows training on a single simple edges to complex object, especially in the medical imaging area. Autoencoders consist of encoder-decoder networks that are trained on the bottleneck representations. Denoising autoencoders are trained on noisy images with clean images as the target, which is trained to recognize signal and noise, and is useful in improving low-quality medical images.</w:t>
       </w:r>
     </w:p>
     <w:p>
@@ -429,15 +421,7 @@
     </w:p>
     <w:p>
       <w:r>
-        <w:t xml:space="preserve">The data set 2 included chest X-rays of 17 diseases. Six were heart-related which included atherosclerosis, cardiomegaly, pneumonia, </w:t>
-      </w:r>
-      <w:proofErr w:type="spellStart"/>
-      <w:r>
-        <w:t>pneumosclerosis</w:t>
-      </w:r>
-      <w:proofErr w:type="spellEnd"/>
-      <w:r>
-        <w:t>, post-inflammatory changes, and post-traumatic rib deformity. Other categories were considered to be non-heart. These groups were differentiated by binary classification.</w:t>
+        <w:t>The data set 2 included chest X-rays of 17 diseases. Six were heart-related which included atherosclerosis, cardiomegaly, pneumonia, pneumosclerosis, post-inflammatory changes, and post-traumatic rib deformity. Other categories were considered to be non-heart. These groups were differentiated by binary classification.</w:t>
       </w:r>
     </w:p>
     <w:p>
@@ -451,23 +435,7 @@
     </w:p>
     <w:p>
       <w:r>
-        <w:t xml:space="preserve">Eight tabular data classification models were applied: Decision Trees, Random Forest, Naive Bayes, Linear SVM, SVM with RBF kernel, Logistic Regression, Deep Neural Networks with several hidden layers and Stacking Ensemble of several models. The CNN structure consisted of convolutional blocks with batch normalization and dropout, and dense layers were used to make classification. The autoencoder had the same networks between the encoder and decoder with progressive spatial </w:t>
-      </w:r>
-      <w:proofErr w:type="spellStart"/>
-      <w:r>
-        <w:t>downsampling</w:t>
-      </w:r>
-      <w:proofErr w:type="spellEnd"/>
-      <w:r>
-        <w:t xml:space="preserve"> and </w:t>
-      </w:r>
-      <w:proofErr w:type="spellStart"/>
-      <w:r>
-        <w:t>upsampling</w:t>
-      </w:r>
-      <w:proofErr w:type="spellEnd"/>
-      <w:r>
-        <w:t xml:space="preserve"> which were trained on noisy-clean pairs of images with mean squared error loss.</w:t>
+        <w:t>Eight tabular data classification models were applied: Decision Trees, Random Forest, Naive Bayes, Linear SVM, SVM with RBF kernel, Logistic Regression, Deep Neural Networks with several hidden layers and Stacking Ensemble of several models. The CNN structure consisted of convolutional blocks with batch normalization and dropout, and dense layers were used to make classification. The autoencoder had the same networks between the encoder and decoder with progressive spatial downsampling and upsampling which were trained on noisy-clean pairs of images with mean squared error loss.</w:t>
       </w:r>
     </w:p>
     <w:p>
@@ -673,15 +641,7 @@
     </w:p>
     <w:p>
       <w:r>
-        <w:t xml:space="preserve">Medical imaging data has some acquisition problems such as equipment costs, laborious annotations by </w:t>
-      </w:r>
-      <w:proofErr w:type="gramStart"/>
-      <w:r>
-        <w:t>specialists</w:t>
-      </w:r>
-      <w:proofErr w:type="gramEnd"/>
-      <w:r>
-        <w:t xml:space="preserve"> radiologists, privacy concerns where patients are prohibited to share data with them, and the lack of some rare conditions. Due to technical reasons, overfitting was aggravated. Available data may be overparameterized in the architecture. There was a low amount of regularization; more significant dropout rates, L2 weight penalties, or early termination may aid. More importantly, there was no data augmentation. Rotations, flips, brightness, and elastic deformations were some techniques that can artificially increase the size of the dataset.</w:t>
+        <w:t>Medical imaging data has some acquisition problems such as equipment costs, laborious annotations by specialists radiologists, privacy concerns where patients are prohibited to share data with them, and the lack of some rare conditions. Due to technical reasons, overfitting was aggravated. Available data may be overparameterized in the architecture. There was a low amount of regularization; more significant dropout rates, L2 weight penalties, or early termination may aid. More importantly, there was no data augmentation. Rotations, flips, brightness, and elastic deformations were some techniques that can artificially increase the size of the dataset.</w:t>
       </w:r>
     </w:p>
     <w:p>
@@ -794,27 +754,7 @@
           <w:color w:val="auto"/>
           <w:szCs w:val="22"/>
         </w:rPr>
-        <w:t>Training data composition generates bias issues. When datasets disproportionately represent certain demographics or imaging conditions, the results might not be consistent across populations, leading to a worsening of healthcare inequalities. To solve this, various multi-</w:t>
-      </w:r>
-      <w:proofErr w:type="spellStart"/>
-      <w:r>
-        <w:rPr>
-          <w:rFonts w:eastAsiaTheme="minorHAnsi" w:cstheme="minorBidi"/>
-          <w:b w:val="0"/>
-          <w:color w:val="auto"/>
-          <w:szCs w:val="22"/>
-        </w:rPr>
-        <w:t>centre</w:t>
-      </w:r>
-      <w:proofErr w:type="spellEnd"/>
-      <w:r>
-        <w:rPr>
-          <w:rFonts w:eastAsiaTheme="minorHAnsi" w:cstheme="minorBidi"/>
-          <w:b w:val="0"/>
-          <w:color w:val="auto"/>
-          <w:szCs w:val="22"/>
-        </w:rPr>
-        <w:t xml:space="preserve"> data gathering and fairness audits that confirm uniform performance of subgroups are necessary.</w:t>
+        <w:t>Training data composition generates bias issues. When datasets disproportionately represent certain demographics or imaging conditions, the results might not be consistent across populations, leading to a worsening of healthcare inequalities. To solve this, various multi-centre data gathering and fairness audits that confirm uniform performance of subgroups are necessary.</w:t>
       </w:r>
     </w:p>
     <w:p/>
@@ -871,15 +811,7 @@
       </w:r>
       <w:r>
         <w:br/>
-        <w:t xml:space="preserve">The next step of work should be focused on the extension of the datasets based on the multi-center cooperation aiming at </w:t>
-      </w:r>
-      <w:proofErr w:type="spellStart"/>
-      <w:r>
-        <w:t>at</w:t>
-      </w:r>
-      <w:proofErr w:type="spellEnd"/>
-      <w:r>
-        <w:t xml:space="preserve"> least 1000 images. Overfitting would be mitigated through technical advancements such as data augmentation, enhanced regularization, early termination and ensemble. Weighted losses or selective collection should be used to address the issue of class imbalance. Limited data would be maximized by cross-validation. </w:t>
+        <w:t xml:space="preserve">The next step of work should be focused on the extension of the datasets based on the multi-center cooperation aiming at at least 1000 images. Overfitting would be mitigated through technical advancements such as data augmentation, enhanced regularization, early termination and ensemble. Weighted losses or selective collection should be used to address the issue of class imbalance. Limited data would be maximized by cross-validation. </w:t>
       </w:r>
       <w:r>
         <w:t>External validation on external datasets has to be done. Explainable AI techniques would provide clinical interpretability. Comprehensive ethics models covering information management, bias alleviation, and equity check-ups must exist prior to implementation. By this progress, the multimodal AI would play a significant role in screening cardiovascular diseases without putting the human supervision in question.</w:t>
@@ -951,25 +883,14 @@
           <w14:ligatures w14:val="none"/>
         </w:rPr>
       </w:pPr>
-      <w:proofErr w:type="spellStart"/>
-      <w:r>
-        <w:rPr>
-          <w:rFonts w:eastAsia="Times New Roman" w:cs="Times New Roman"/>
-          <w:kern w:val="0"/>
-          <w:szCs w:val="24"/>
-          <w14:ligatures w14:val="none"/>
-        </w:rPr>
-        <w:t>Breiman</w:t>
-      </w:r>
-      <w:proofErr w:type="spellEnd"/>
-      <w:r>
-        <w:rPr>
-          <w:rFonts w:eastAsia="Times New Roman" w:cs="Times New Roman"/>
-          <w:kern w:val="0"/>
-          <w:szCs w:val="24"/>
-          <w14:ligatures w14:val="none"/>
-        </w:rPr>
-        <w:t xml:space="preserve">, L., 2001. Random forests. </w:t>
+      <w:r>
+        <w:rPr>
+          <w:rFonts w:eastAsia="Times New Roman" w:cs="Times New Roman"/>
+          <w:kern w:val="0"/>
+          <w:szCs w:val="24"/>
+          <w14:ligatures w14:val="none"/>
+        </w:rPr>
+        <w:t xml:space="preserve">Breiman, L., 2001. Random forests. </w:t>
       </w:r>
       <w:r>
         <w:rPr>
@@ -1044,105 +965,14 @@
           <w14:ligatures w14:val="none"/>
         </w:rPr>
       </w:pPr>
-      <w:proofErr w:type="spellStart"/>
-      <w:r>
-        <w:rPr>
-          <w:rFonts w:eastAsia="Times New Roman" w:cs="Times New Roman"/>
-          <w:kern w:val="0"/>
-          <w:szCs w:val="24"/>
-          <w14:ligatures w14:val="none"/>
-        </w:rPr>
-        <w:t>Litjens</w:t>
-      </w:r>
-      <w:proofErr w:type="spellEnd"/>
-      <w:r>
-        <w:rPr>
-          <w:rFonts w:eastAsia="Times New Roman" w:cs="Times New Roman"/>
-          <w:kern w:val="0"/>
-          <w:szCs w:val="24"/>
-          <w14:ligatures w14:val="none"/>
-        </w:rPr>
-        <w:t xml:space="preserve">, G., Kooi, T., </w:t>
-      </w:r>
-      <w:proofErr w:type="spellStart"/>
-      <w:r>
-        <w:rPr>
-          <w:rFonts w:eastAsia="Times New Roman" w:cs="Times New Roman"/>
-          <w:kern w:val="0"/>
-          <w:szCs w:val="24"/>
-          <w14:ligatures w14:val="none"/>
-        </w:rPr>
-        <w:t>Bejnordi</w:t>
-      </w:r>
-      <w:proofErr w:type="spellEnd"/>
-      <w:r>
-        <w:rPr>
-          <w:rFonts w:eastAsia="Times New Roman" w:cs="Times New Roman"/>
-          <w:kern w:val="0"/>
-          <w:szCs w:val="24"/>
-          <w14:ligatures w14:val="none"/>
-        </w:rPr>
-        <w:t xml:space="preserve">, B.E., </w:t>
-      </w:r>
-      <w:proofErr w:type="spellStart"/>
-      <w:r>
-        <w:rPr>
-          <w:rFonts w:eastAsia="Times New Roman" w:cs="Times New Roman"/>
-          <w:kern w:val="0"/>
-          <w:szCs w:val="24"/>
-          <w14:ligatures w14:val="none"/>
-        </w:rPr>
-        <w:t>Setio</w:t>
-      </w:r>
-      <w:proofErr w:type="spellEnd"/>
-      <w:r>
-        <w:rPr>
-          <w:rFonts w:eastAsia="Times New Roman" w:cs="Times New Roman"/>
-          <w:kern w:val="0"/>
-          <w:szCs w:val="24"/>
-          <w14:ligatures w14:val="none"/>
-        </w:rPr>
-        <w:t xml:space="preserve">, A.A.A., </w:t>
-      </w:r>
-      <w:proofErr w:type="spellStart"/>
-      <w:r>
-        <w:rPr>
-          <w:rFonts w:eastAsia="Times New Roman" w:cs="Times New Roman"/>
-          <w:kern w:val="0"/>
-          <w:szCs w:val="24"/>
-          <w14:ligatures w14:val="none"/>
-        </w:rPr>
-        <w:t>Ciompi</w:t>
-      </w:r>
-      <w:proofErr w:type="spellEnd"/>
-      <w:r>
-        <w:rPr>
-          <w:rFonts w:eastAsia="Times New Roman" w:cs="Times New Roman"/>
-          <w:kern w:val="0"/>
-          <w:szCs w:val="24"/>
-          <w14:ligatures w14:val="none"/>
-        </w:rPr>
-        <w:t xml:space="preserve">, F., </w:t>
-      </w:r>
-      <w:proofErr w:type="spellStart"/>
-      <w:r>
-        <w:rPr>
-          <w:rFonts w:eastAsia="Times New Roman" w:cs="Times New Roman"/>
-          <w:kern w:val="0"/>
-          <w:szCs w:val="24"/>
-          <w14:ligatures w14:val="none"/>
-        </w:rPr>
-        <w:t>Ghafoorian</w:t>
-      </w:r>
-      <w:proofErr w:type="spellEnd"/>
-      <w:r>
-        <w:rPr>
-          <w:rFonts w:eastAsia="Times New Roman" w:cs="Times New Roman"/>
-          <w:kern w:val="0"/>
-          <w:szCs w:val="24"/>
-          <w14:ligatures w14:val="none"/>
-        </w:rPr>
-        <w:t xml:space="preserve">, M., Van Der Laak, J.A., Van Ginneken, B. and Sánchez, C.I., 2017. A survey on deep learning in medical image analysis. </w:t>
+      <w:r>
+        <w:rPr>
+          <w:rFonts w:eastAsia="Times New Roman" w:cs="Times New Roman"/>
+          <w:kern w:val="0"/>
+          <w:szCs w:val="24"/>
+          <w14:ligatures w14:val="none"/>
+        </w:rPr>
+        <w:t xml:space="preserve">Litjens, G., Kooi, T., Bejnordi, B.E., Setio, A.A.A., Ciompi, F., Ghafoorian, M., Van Der Laak, J.A., Van Ginneken, B. and Sánchez, C.I., 2017. A survey on deep learning in medical image analysis. </w:t>
       </w:r>
       <w:r>
         <w:rPr>
@@ -1183,87 +1013,7 @@
           <w:szCs w:val="24"/>
           <w14:ligatures w14:val="none"/>
         </w:rPr>
-        <w:t xml:space="preserve">Rahman, T., Khandakar, A., </w:t>
-      </w:r>
-      <w:proofErr w:type="spellStart"/>
-      <w:r>
-        <w:rPr>
-          <w:rFonts w:eastAsia="Times New Roman" w:cs="Times New Roman"/>
-          <w:kern w:val="0"/>
-          <w:szCs w:val="24"/>
-          <w14:ligatures w14:val="none"/>
-        </w:rPr>
-        <w:t>Qiblawey</w:t>
-      </w:r>
-      <w:proofErr w:type="spellEnd"/>
-      <w:r>
-        <w:rPr>
-          <w:rFonts w:eastAsia="Times New Roman" w:cs="Times New Roman"/>
-          <w:kern w:val="0"/>
-          <w:szCs w:val="24"/>
-          <w14:ligatures w14:val="none"/>
-        </w:rPr>
-        <w:t xml:space="preserve">, Y., Tahir, A., </w:t>
-      </w:r>
-      <w:proofErr w:type="spellStart"/>
-      <w:r>
-        <w:rPr>
-          <w:rFonts w:eastAsia="Times New Roman" w:cs="Times New Roman"/>
-          <w:kern w:val="0"/>
-          <w:szCs w:val="24"/>
-          <w14:ligatures w14:val="none"/>
-        </w:rPr>
-        <w:t>Kiranyaz</w:t>
-      </w:r>
-      <w:proofErr w:type="spellEnd"/>
-      <w:r>
-        <w:rPr>
-          <w:rFonts w:eastAsia="Times New Roman" w:cs="Times New Roman"/>
-          <w:kern w:val="0"/>
-          <w:szCs w:val="24"/>
-          <w14:ligatures w14:val="none"/>
-        </w:rPr>
-        <w:t xml:space="preserve">, S., Kashem, S.B.A., Islam, M.T., </w:t>
-      </w:r>
-      <w:proofErr w:type="spellStart"/>
-      <w:r>
-        <w:rPr>
-          <w:rFonts w:eastAsia="Times New Roman" w:cs="Times New Roman"/>
-          <w:kern w:val="0"/>
-          <w:szCs w:val="24"/>
-          <w14:ligatures w14:val="none"/>
-        </w:rPr>
-        <w:t>Maadeed</w:t>
-      </w:r>
-      <w:proofErr w:type="spellEnd"/>
-      <w:r>
-        <w:rPr>
-          <w:rFonts w:eastAsia="Times New Roman" w:cs="Times New Roman"/>
-          <w:kern w:val="0"/>
-          <w:szCs w:val="24"/>
-          <w14:ligatures w14:val="none"/>
-        </w:rPr>
-        <w:t xml:space="preserve">, S.A., </w:t>
-      </w:r>
-      <w:proofErr w:type="spellStart"/>
-      <w:r>
-        <w:rPr>
-          <w:rFonts w:eastAsia="Times New Roman" w:cs="Times New Roman"/>
-          <w:kern w:val="0"/>
-          <w:szCs w:val="24"/>
-          <w14:ligatures w14:val="none"/>
-        </w:rPr>
-        <w:t>Zughaier</w:t>
-      </w:r>
-      <w:proofErr w:type="spellEnd"/>
-      <w:r>
-        <w:rPr>
-          <w:rFonts w:eastAsia="Times New Roman" w:cs="Times New Roman"/>
-          <w:kern w:val="0"/>
-          <w:szCs w:val="24"/>
-          <w14:ligatures w14:val="none"/>
-        </w:rPr>
-        <w:t xml:space="preserve">, S.M. and Khan, M.S., 2020. Transfer learning with deep convolutional neural network (CNN) for pneumonia detection using chest X-ray. </w:t>
+        <w:t xml:space="preserve">Rahman, T., Khandakar, A., Qiblawey, Y., Tahir, A., Kiranyaz, S., Kashem, S.B.A., Islam, M.T., Maadeed, S.A., Zughaier, S.M. and Khan, M.S., 2020. Transfer learning with deep convolutional neural network (CNN) for pneumonia detection using chest X-ray. </w:t>
       </w:r>
       <w:r>
         <w:rPr>
@@ -1297,45 +1047,14 @@
           <w14:ligatures w14:val="none"/>
         </w:rPr>
       </w:pPr>
-      <w:proofErr w:type="spellStart"/>
-      <w:r>
-        <w:rPr>
-          <w:rFonts w:eastAsia="Times New Roman" w:cs="Times New Roman"/>
-          <w:kern w:val="0"/>
-          <w:szCs w:val="24"/>
-          <w14:ligatures w14:val="none"/>
-        </w:rPr>
-        <w:t>Rajkomar</w:t>
-      </w:r>
-      <w:proofErr w:type="spellEnd"/>
-      <w:r>
-        <w:rPr>
-          <w:rFonts w:eastAsia="Times New Roman" w:cs="Times New Roman"/>
-          <w:kern w:val="0"/>
-          <w:szCs w:val="24"/>
-          <w14:ligatures w14:val="none"/>
-        </w:rPr>
-        <w:t xml:space="preserve">, A., Dean, J. and </w:t>
-      </w:r>
-      <w:proofErr w:type="spellStart"/>
-      <w:r>
-        <w:rPr>
-          <w:rFonts w:eastAsia="Times New Roman" w:cs="Times New Roman"/>
-          <w:kern w:val="0"/>
-          <w:szCs w:val="24"/>
-          <w14:ligatures w14:val="none"/>
-        </w:rPr>
-        <w:t>Kohane</w:t>
-      </w:r>
-      <w:proofErr w:type="spellEnd"/>
-      <w:r>
-        <w:rPr>
-          <w:rFonts w:eastAsia="Times New Roman" w:cs="Times New Roman"/>
-          <w:kern w:val="0"/>
-          <w:szCs w:val="24"/>
-          <w14:ligatures w14:val="none"/>
-        </w:rPr>
-        <w:t xml:space="preserve">, I., 2019. Machine learning in medicine. </w:t>
+      <w:r>
+        <w:rPr>
+          <w:rFonts w:eastAsia="Times New Roman" w:cs="Times New Roman"/>
+          <w:kern w:val="0"/>
+          <w:szCs w:val="24"/>
+          <w14:ligatures w14:val="none"/>
+        </w:rPr>
+        <w:t xml:space="preserve">Rajkomar, A., Dean, J. and Kohane, I., 2019. Machine learning in medicine. </w:t>
       </w:r>
       <w:r>
         <w:rPr>
@@ -1425,7 +1144,7 @@
         <w:rPr>
           <w:rFonts w:eastAsia="Times New Roman"/>
         </w:rPr>
-        <w:t>Figure 1: ROC Curves showing AUC values - Stacking Ensemble (0.917), DNN (0.903), Logistic Regression (0.898), Naive Bayes (0.887), SVM-RBF (0.883), Decision Tree (0.792)</w:t>
+        <w:t>ROC Curves showing AUC values - Stacking Ensemble (0.917), DNN (0.903), Logistic Regression (0.898), Naive Bayes (0.887), SVM-RBF (0.883), Decision Tree (0.792)</w:t>
       </w:r>
     </w:p>
     <w:p>
@@ -1621,7 +1340,7 @@
         <w:rPr>
           <w:rFonts w:eastAsia="Times New Roman"/>
         </w:rPr>
-        <w:t>Figure 3: Multiclass Confusion Matrices - Random Forest and DNN showing Level 0-4 predictions</w:t>
+        <w:t>Multiclass Confusion Matrices - Random Forest and DNN showing Level 0-4 predictions</w:t>
       </w:r>
     </w:p>
     <w:p>
@@ -1919,7 +1638,13 @@
         <w:rPr>
           <w:rFonts w:eastAsia="Times New Roman"/>
         </w:rPr>
-        <w:t>Multiclass Results - 7 models showing performance across severity levels</w:t>
+        <w:t>Multiclass Results</w:t>
+      </w:r>
+      <w:r>
+        <w:rPr>
+          <w:rFonts w:eastAsia="Times New Roman"/>
+        </w:rPr>
+        <w:t>:</w:t>
       </w:r>
     </w:p>
     <w:p/>
